--- a/STrimestre/DClases.docx
+++ b/STrimestre/DClases.docx
@@ -12,8 +12,88 @@
     </w:p>
     <w:p>
       <w:bookmarkStart w:id="0" w:name="_GoBack"/>
+      <w:r>
+        <w:drawing>
+          <wp:anchor distT="0" distB="0" distL="114300" distR="114300" simplePos="0" relativeHeight="251661312" behindDoc="1" locked="0" layoutInCell="1" allowOverlap="1" wp14:anchorId="780C03EB" wp14:editId="7FFF4235">
+            <wp:simplePos x="0" y="0"/>
+            <wp:positionH relativeFrom="margin">
+              <wp:align>right</wp:align>
+            </wp:positionH>
+            <wp:positionV relativeFrom="paragraph">
+              <wp:posOffset>417830</wp:posOffset>
+            </wp:positionV>
+            <wp:extent cx="8258810" cy="5029200"/>
+            <wp:effectExtent l="0" t="0" r="8890" b="0"/>
+            <wp:wrapTight wrapText="bothSides">
+              <wp:wrapPolygon edited="0">
+                <wp:start x="0" y="0"/>
+                <wp:lineTo x="0" y="21518"/>
+                <wp:lineTo x="21573" y="21518"/>
+                <wp:lineTo x="21573" y="0"/>
+                <wp:lineTo x="0" y="0"/>
+              </wp:wrapPolygon>
+            </wp:wrapTight>
+            <wp:docPr id="2" name="Imagen 1"/>
+            <wp:cNvGraphicFramePr>
+              <a:graphicFrameLocks xmlns:a="http://schemas.openxmlformats.org/drawingml/2006/main" noChangeAspect="1"/>
+            </wp:cNvGraphicFramePr>
+            <a:graphic xmlns:a="http://schemas.openxmlformats.org/drawingml/2006/main">
+              <a:graphicData uri="http://schemas.openxmlformats.org/drawingml/2006/picture">
+                <pic:pic xmlns:pic="http://schemas.openxmlformats.org/drawingml/2006/picture">
+                  <pic:nvPicPr>
+                    <pic:cNvPr id="2" name="Imagen 1"/>
+                    <pic:cNvPicPr>
+                      <a:picLocks noChangeAspect="1"/>
+                    </pic:cNvPicPr>
+                  </pic:nvPicPr>
+                  <pic:blipFill>
+                    <a:blip r:embed="rId4">
+                      <a:extLst>
+                        <a:ext uri="{28A0092B-C50C-407E-A947-70E740481C1C}">
+                          <a14:useLocalDpi xmlns:a14="http://schemas.microsoft.com/office/drawing/2010/main" val="0"/>
+                        </a:ext>
+                      </a:extLst>
+                    </a:blip>
+                    <a:stretch>
+                      <a:fillRect/>
+                    </a:stretch>
+                  </pic:blipFill>
+                  <pic:spPr>
+                    <a:xfrm>
+                      <a:off x="0" y="0"/>
+                      <a:ext cx="8258810" cy="5029200"/>
+                    </a:xfrm>
+                    <a:prstGeom prst="rect">
+                      <a:avLst/>
+                    </a:prstGeom>
+                  </pic:spPr>
+                </pic:pic>
+              </a:graphicData>
+            </a:graphic>
+            <wp14:sizeRelV relativeFrom="margin">
+              <wp14:pctHeight>0</wp14:pctHeight>
+            </wp14:sizeRelV>
+          </wp:anchor>
+        </w:drawing>
+      </w:r>
       <w:bookmarkEnd w:id="0"/>
+    </w:p>
+    <w:p>
+      <w:pPr>
+        <w:jc w:val="left"/>
+      </w:pPr>
       <w:r>
+        <w:lastRenderedPageBreak/>
+        <w:br w:type="page"/>
+      </w:r>
+    </w:p>
+    <w:p>
+      <w:r>
+        <w:rPr>
+          <w:noProof/>
+          <w:lang w:eastAsia="es-CO"/>
+        </w:rPr>
+        <w:lastRenderedPageBreak/>
         <w:drawing>
           <wp:anchor distT="0" distB="0" distL="114300" distR="114300" simplePos="0" relativeHeight="251659264" behindDoc="0" locked="0" layoutInCell="1" allowOverlap="1" wp14:anchorId="3F7015B0" wp14:editId="49FCCC3D">
             <wp:simplePos x="0" y="0"/>
@@ -36,7 +116,7 @@
                     <pic:cNvPicPr preferRelativeResize="0"/>
                   </pic:nvPicPr>
                   <pic:blipFill rotWithShape="1">
-                    <a:blip r:embed="rId4">
+                    <a:blip r:embed="rId5">
                       <a:alphaModFix/>
                     </a:blip>
                     <a:srcRect/>
@@ -68,6 +148,10 @@
         </w:drawing>
       </w:r>
       <w:r>
+        <w:rPr>
+          <w:noProof/>
+          <w:lang w:eastAsia="es-CO"/>
+        </w:rPr>
         <w:drawing>
           <wp:anchor distT="0" distB="0" distL="114300" distR="114300" simplePos="0" relativeHeight="251660288" behindDoc="0" locked="0" layoutInCell="1" allowOverlap="1" wp14:anchorId="187A4B6E" wp14:editId="26AC6C0A">
             <wp:simplePos x="0" y="0"/>
@@ -90,7 +174,7 @@
                     <pic:cNvPicPr preferRelativeResize="0"/>
                   </pic:nvPicPr>
                   <pic:blipFill rotWithShape="1">
-                    <a:blip r:embed="rId5">
+                    <a:blip r:embed="rId6">
                       <a:alphaModFix/>
                     </a:blip>
                     <a:srcRect/>
